--- a/Nam3_HK1/CNPM_SoftTech/FileÔnTập_THuy.docx
+++ b/Nam3_HK1/CNPM_SoftTech/FileÔnTập_THuy.docx
@@ -88,23 +88,7 @@
           <w:sz w:val="26"/>
           <w:szCs w:val="26"/>
         </w:rPr>
-        <w:t>Mục tiêu</w:t>
-      </w:r>
-      <w:r>
-        <w:rPr>
-          <w:rFonts w:ascii="Times New Roman" w:eastAsia="SimSun" w:hAnsi="Times New Roman" w:cs="Times New Roman"/>
-          <w:sz w:val="26"/>
-          <w:szCs w:val="26"/>
-        </w:rPr>
-        <w:t>: l</w:t>
-      </w:r>
-      <w:r>
-        <w:rPr>
-          <w:rFonts w:ascii="Times New Roman" w:eastAsia="SimSun" w:hAnsi="Times New Roman" w:cs="Times New Roman"/>
-          <w:sz w:val="26"/>
-          <w:szCs w:val="26"/>
-        </w:rPr>
-        <w:t>à cung cấp 1 cấu trúc cho việc xây dựng phần mềm có chất lượng cao: tính đúng đắn và độ tin cậy cao, dễ sử dụng, thân thiện với người dùng, dễ hiểu.</w:t>
+        <w:t>Mục tiêu: là cung cấp 1 cấu trúc cho việc xây dựng phần mềm có chất lượng cao: tính đúng đắn và độ tin cậy cao, dễ sử dụng, thân thiện với người dùng, dễ hiểu.</w:t>
       </w:r>
     </w:p>
     <w:p>
@@ -666,15 +650,7 @@
           <w:sz w:val="26"/>
           <w:szCs w:val="26"/>
         </w:rPr>
-        <w:t xml:space="preserve">: mô hình waterfall </w:t>
-      </w:r>
-      <w:r>
-        <w:rPr>
-          <w:rFonts w:ascii="Times New Roman" w:hAnsi="Times New Roman" w:cs="Times New Roman"/>
-          <w:sz w:val="26"/>
-          <w:szCs w:val="26"/>
-        </w:rPr>
-        <w:t>có rất nhiều ưu thế. Đặc biệt là với các dự án ngắn hạn, quy mô nhỏ và ít thay đổi yêu cầu đặt ra. Ưu điểm lớn nhất của mô hình Thác nước là dễ tiếp cận, ứng dụng và quản lý. </w:t>
+        <w:t>: mô hình waterfall có rất nhiều ưu thế. Đặc biệt là với các dự án ngắn hạn, quy mô nhỏ và ít thay đổi yêu cầu đặt ra. Ưu điểm lớn nhất của mô hình Thác nước là dễ tiếp cận, ứng dụng và quản lý. </w:t>
       </w:r>
     </w:p>
     <w:p>
@@ -724,15 +700,7 @@
           <w:sz w:val="26"/>
           <w:szCs w:val="26"/>
         </w:rPr>
-        <w:t xml:space="preserve">u điểm của mô hình Scrum </w:t>
-      </w:r>
-      <w:r>
-        <w:rPr>
-          <w:rFonts w:ascii="Times New Roman" w:hAnsi="Times New Roman" w:cs="Times New Roman"/>
-          <w:sz w:val="26"/>
-          <w:szCs w:val="26"/>
-        </w:rPr>
-        <w:t>chính là tính linh hoạt cao. Sản phẩm có thể được hoàn thiện những yêu cầu cơ bản trước. Những yêu cầu phát sinh hay cần điều chỉnh có thể làm sau. Do đó, mô hình Scrum phù hợp với những dự án phức tạp, có nhiều yêu cầu.</w:t>
+        <w:t>u điểm của mô hình Scrum chính là tính linh hoạt cao. Sản phẩm có thể được hoàn thiện những yêu cầu cơ bản trước. Những yêu cầu phát sinh hay cần điều chỉnh có thể làm sau. Do đó, mô hình Scrum phù hợp với những dự án phức tạp, có nhiều yêu cầu.</w:t>
       </w:r>
     </w:p>
     <w:p>
@@ -1196,15 +1164,35 @@
           <w:sz w:val="26"/>
           <w:szCs w:val="26"/>
         </w:rPr>
-        <w:t xml:space="preserve"> &amp; </w:t>
+        <w:t xml:space="preserve"> </w:t>
       </w:r>
       <w:r>
         <w:rPr>
           <w:rFonts w:ascii="Times New Roman" w:hAnsi="Times New Roman" w:cs="Times New Roman"/>
-          <w:sz w:val="26"/>
-          <w:szCs w:val="26"/>
-        </w:rPr>
-        <w:t>Maintenance: Triển khai và bảo trì</w:t>
+          <w:b/>
+          <w:bCs/>
+          <w:sz w:val="26"/>
+          <w:szCs w:val="26"/>
+        </w:rPr>
+        <w:t xml:space="preserve">&amp; </w:t>
+      </w:r>
+      <w:r>
+        <w:rPr>
+          <w:rFonts w:ascii="Times New Roman" w:hAnsi="Times New Roman" w:cs="Times New Roman"/>
+          <w:b/>
+          <w:bCs/>
+          <w:sz w:val="26"/>
+          <w:szCs w:val="26"/>
+        </w:rPr>
+        <w:t xml:space="preserve">Maintenance: </w:t>
+      </w:r>
+      <w:r>
+        <w:rPr>
+          <w:rFonts w:ascii="Times New Roman" w:hAnsi="Times New Roman" w:cs="Times New Roman"/>
+          <w:sz w:val="26"/>
+          <w:szCs w:val="26"/>
+        </w:rPr>
+        <w:t>Triển khai và bảo trì</w:t>
       </w:r>
     </w:p>
     <w:p>
@@ -1461,17 +1449,7 @@
           <w:szCs w:val="26"/>
           <w:shd w:val="clear" w:color="auto" w:fill="FFFFFF"/>
         </w:rPr>
-        <w:t xml:space="preserve"> </w:t>
-      </w:r>
-      <w:r>
-        <w:rPr>
-          <w:rFonts w:ascii="Times New Roman" w:eastAsia="Helvetica" w:hAnsi="Times New Roman" w:cs="Times New Roman"/>
-          <w:color w:val="000000"/>
-          <w:sz w:val="26"/>
-          <w:szCs w:val="26"/>
-          <w:shd w:val="clear" w:color="auto" w:fill="FFFFFF"/>
-        </w:rPr>
-        <w:t>Khi hệ thống đã được thiết kế đầy đủ và cụ thể, các module chức năng của sản phẩm sẽ được thực hiện trong giai đoạn này để đáp ứng các tiêu chuẩn đã thực hiện ở bước trước. Đây là giai đoạn mà các nhiệm vụ công việc được thảo luận ở bước 2 được tiến hành và cũng là giai đoạn mà đội ngũ lập trình sẽ là nguồn lực chủ yếu được sử dụng</w:t>
+        <w:t xml:space="preserve"> Khi hệ thống đã được thiết kế đầy đủ và cụ thể, các module chức năng của sản phẩm sẽ được thực hiện trong giai đoạn này để đáp ứng các tiêu chuẩn đã thực hiện ở bước trước. Đây là giai đoạn mà các nhiệm vụ công việc được thảo luận ở bước 2 được tiến hành và cũng là giai đoạn mà đội ngũ lập trình sẽ là nguồn lực chủ yếu được sử dụng</w:t>
       </w:r>
     </w:p>
     <w:sectPr>
